--- a/explanatory note/тз.docx
+++ b/explanatory note/тз.docx
@@ -1,10 +1,10 @@
 
 <file path=word/document.xml><?xml version="1.0" encoding="utf-8"?>
-<w:document xmlns:wpc="http://schemas.microsoft.com/office/word/2010/wordprocessingCanvas" xmlns:cx="http://schemas.microsoft.com/office/drawing/2014/chartex" xmlns:cx1="http://schemas.microsoft.com/office/drawing/2015/9/8/chartex" xmlns:cx2="http://schemas.microsoft.com/office/drawing/2015/10/21/chartex" xmlns:cx3="http://schemas.microsoft.com/office/drawing/2016/5/9/chartex" xmlns:cx4="http://schemas.microsoft.com/office/drawing/2016/5/10/chartex" xmlns:cx5="http://schemas.microsoft.com/office/drawing/2016/5/11/chartex" xmlns:cx6="http://schemas.microsoft.com/office/drawing/2016/5/12/chartex" xmlns:cx7="http://schemas.microsoft.com/office/drawing/2016/5/13/chartex" xmlns:cx8="http://schemas.microsoft.com/office/drawing/2016/5/14/chartex" xmlns:mc="http://schemas.openxmlformats.org/markup-compatibility/2006" xmlns:aink="http://schemas.microsoft.com/office/drawing/2016/ink" xmlns:am3d="http://schemas.microsoft.com/office/drawing/2017/model3d" xmlns:o="urn:schemas-microsoft-com:office:office" xmlns:r="http://schemas.openxmlformats.org/officeDocument/2006/relationships" xmlns:m="http://schemas.openxmlformats.org/officeDocument/2006/math" xmlns:v="urn:schemas-microsoft-com:vml" xmlns:wp14="http://schemas.microsoft.com/office/word/2010/wordprocessingDrawing" xmlns:wp="http://schemas.openxmlformats.org/drawingml/2006/wordprocessingDrawing" xmlns:w10="urn:schemas-microsoft-com:office:word" xmlns:w="http://schemas.openxmlformats.org/wordprocessingml/2006/main" xmlns:w14="http://schemas.microsoft.com/office/word/2010/wordml" xmlns:w15="http://schemas.microsoft.com/office/word/2012/wordml" xmlns:w16cex="http://schemas.microsoft.com/office/word/2018/wordml/cex" xmlns:w16cid="http://schemas.microsoft.com/office/word/2016/wordml/cid" xmlns:w16="http://schemas.microsoft.com/office/word/2018/wordml" xmlns:w16sdtdh="http://schemas.microsoft.com/office/word/2020/wordml/sdtdatahash" xmlns:w16se="http://schemas.microsoft.com/office/word/2015/wordml/symex" xmlns:wpg="http://schemas.microsoft.com/office/word/2010/wordprocessingGroup" xmlns:wpi="http://schemas.microsoft.com/office/word/2010/wordprocessingInk" xmlns:wne="http://schemas.microsoft.com/office/word/2006/wordml" xmlns:wps="http://schemas.microsoft.com/office/word/2010/wordprocessingShape" mc:Ignorable="w14 w15 w16se w16cid w16 w16cex w16sdtdh wp14">
+<w:document xmlns:wpc="http://schemas.microsoft.com/office/word/2010/wordprocessingCanvas" xmlns:cx="http://schemas.microsoft.com/office/drawing/2014/chartex" xmlns:cx1="http://schemas.microsoft.com/office/drawing/2015/9/8/chartex" xmlns:cx2="http://schemas.microsoft.com/office/drawing/2015/10/21/chartex" xmlns:cx3="http://schemas.microsoft.com/office/drawing/2016/5/9/chartex" xmlns:cx4="http://schemas.microsoft.com/office/drawing/2016/5/10/chartex" xmlns:cx5="http://schemas.microsoft.com/office/drawing/2016/5/11/chartex" xmlns:cx6="http://schemas.microsoft.com/office/drawing/2016/5/12/chartex" xmlns:cx7="http://schemas.microsoft.com/office/drawing/2016/5/13/chartex" xmlns:cx8="http://schemas.microsoft.com/office/drawing/2016/5/14/chartex" xmlns:mc="http://schemas.openxmlformats.org/markup-compatibility/2006" xmlns:aink="http://schemas.microsoft.com/office/drawing/2016/ink" xmlns:am3d="http://schemas.microsoft.com/office/drawing/2017/model3d" xmlns:o="urn:schemas-microsoft-com:office:office" xmlns:oel="http://schemas.microsoft.com/office/2019/extlst" xmlns:r="http://schemas.openxmlformats.org/officeDocument/2006/relationships" xmlns:m="http://schemas.openxmlformats.org/officeDocument/2006/math" xmlns:v="urn:schemas-microsoft-com:vml" xmlns:wp14="http://schemas.microsoft.com/office/word/2010/wordprocessingDrawing" xmlns:wp="http://schemas.openxmlformats.org/drawingml/2006/wordprocessingDrawing" xmlns:w10="urn:schemas-microsoft-com:office:word" xmlns:w="http://schemas.openxmlformats.org/wordprocessingml/2006/main" xmlns:w14="http://schemas.microsoft.com/office/word/2010/wordml" xmlns:w15="http://schemas.microsoft.com/office/word/2012/wordml" xmlns:w16cex="http://schemas.microsoft.com/office/word/2018/wordml/cex" xmlns:w16cid="http://schemas.microsoft.com/office/word/2016/wordml/cid" xmlns:w16="http://schemas.microsoft.com/office/word/2018/wordml" xmlns:w16sdtdh="http://schemas.microsoft.com/office/word/2020/wordml/sdtdatahash" xmlns:w16se="http://schemas.microsoft.com/office/word/2015/wordml/symex" xmlns:wpg="http://schemas.microsoft.com/office/word/2010/wordprocessingGroup" xmlns:wpi="http://schemas.microsoft.com/office/word/2010/wordprocessingInk" xmlns:wne="http://schemas.microsoft.com/office/word/2006/wordml" xmlns:wps="http://schemas.microsoft.com/office/word/2010/wordprocessingShape" mc:Ignorable="w14 w15 w16se w16cid w16 w16cex w16sdtdh wp14">
   <w:body>
     <w:p>
       <w:pPr>
-        <w:pStyle w:val="1"/>
+        <w:pStyle w:val="Heading1"/>
       </w:pPr>
       <w:r>
         <w:t>Общие сведения</w:t>
@@ -12,7 +12,7 @@
     </w:p>
     <w:p>
       <w:pPr>
-        <w:pStyle w:val="2"/>
+        <w:pStyle w:val="Heading2"/>
       </w:pPr>
       <w:r>
         <w:t>Наименование системы</w:t>
@@ -25,7 +25,7 @@
     </w:p>
     <w:p>
       <w:pPr>
-        <w:pStyle w:val="2"/>
+        <w:pStyle w:val="Heading2"/>
       </w:pPr>
       <w:r>
         <w:t>Основания для разработки</w:t>
@@ -38,7 +38,7 @@
     </w:p>
     <w:p>
       <w:pPr>
-        <w:pStyle w:val="2"/>
+        <w:pStyle w:val="Heading2"/>
       </w:pPr>
       <w:r>
         <w:t>Плановые сроки начала и окончания работ</w:t>
@@ -51,7 +51,7 @@
     </w:p>
     <w:p>
       <w:pPr>
-        <w:pStyle w:val="1"/>
+        <w:pStyle w:val="Heading1"/>
       </w:pPr>
       <w:r>
         <w:t>Назначения и цели создания системы</w:t>
@@ -59,7 +59,7 @@
     </w:p>
     <w:p>
       <w:pPr>
-        <w:pStyle w:val="2"/>
+        <w:pStyle w:val="Heading2"/>
       </w:pPr>
       <w:r>
         <w:t>Назначение системы</w:t>
@@ -81,14 +81,17 @@
     </w:p>
     <w:p>
       <w:pPr>
-        <w:pStyle w:val="a3"/>
+        <w:pStyle w:val="ListParagraph"/>
         <w:numPr>
           <w:ilvl w:val="0"/>
           <w:numId w:val="4"/>
         </w:numPr>
       </w:pPr>
       <w:r>
-        <w:t>Анализ успеваемости студентов группы</w:t>
+        <w:t>Анализ успеваемости студенто</w:t>
+      </w:r>
+      <w:r>
+        <w:t>в</w:t>
       </w:r>
       <w:r>
         <w:t>;</w:t>
@@ -96,7 +99,7 @@
     </w:p>
     <w:p>
       <w:pPr>
-        <w:pStyle w:val="a3"/>
+        <w:pStyle w:val="ListParagraph"/>
         <w:numPr>
           <w:ilvl w:val="0"/>
           <w:numId w:val="4"/>
@@ -111,7 +114,7 @@
     </w:p>
     <w:p>
       <w:pPr>
-        <w:pStyle w:val="2"/>
+        <w:pStyle w:val="Heading2"/>
       </w:pPr>
       <w:r>
         <w:t>Цели создания системы</w:t>
@@ -127,7 +130,7 @@
     </w:p>
     <w:p>
       <w:pPr>
-        <w:pStyle w:val="1"/>
+        <w:pStyle w:val="Heading1"/>
       </w:pPr>
       <w:r>
         <w:t>Характеристика объектов автоматизации</w:t>
@@ -160,7 +163,7 @@
     </w:p>
     <w:p>
       <w:pPr>
-        <w:pStyle w:val="1"/>
+        <w:pStyle w:val="Heading1"/>
       </w:pPr>
       <w:r>
         <w:t>Требования к системе</w:t>
@@ -168,7 +171,7 @@
     </w:p>
     <w:p>
       <w:pPr>
-        <w:pStyle w:val="2"/>
+        <w:pStyle w:val="Heading2"/>
       </w:pPr>
       <w:r>
         <w:t>Требования к функциональным характеристикам</w:t>
@@ -181,7 +184,7 @@
     </w:p>
     <w:p>
       <w:pPr>
-        <w:pStyle w:val="a3"/>
+        <w:pStyle w:val="ListParagraph"/>
         <w:numPr>
           <w:ilvl w:val="0"/>
           <w:numId w:val="12"/>
@@ -193,7 +196,7 @@
     </w:p>
     <w:p>
       <w:pPr>
-        <w:pStyle w:val="a3"/>
+        <w:pStyle w:val="ListParagraph"/>
         <w:numPr>
           <w:ilvl w:val="0"/>
           <w:numId w:val="12"/>
@@ -208,7 +211,7 @@
     </w:p>
     <w:p>
       <w:pPr>
-        <w:pStyle w:val="a3"/>
+        <w:pStyle w:val="ListParagraph"/>
         <w:numPr>
           <w:ilvl w:val="0"/>
           <w:numId w:val="12"/>
@@ -220,7 +223,7 @@
     </w:p>
     <w:p>
       <w:pPr>
-        <w:pStyle w:val="a3"/>
+        <w:pStyle w:val="ListParagraph"/>
         <w:numPr>
           <w:ilvl w:val="0"/>
           <w:numId w:val="12"/>
@@ -238,7 +241,7 @@
     </w:p>
     <w:p>
       <w:pPr>
-        <w:pStyle w:val="a3"/>
+        <w:pStyle w:val="ListParagraph"/>
         <w:numPr>
           <w:ilvl w:val="0"/>
           <w:numId w:val="12"/>
@@ -250,7 +253,7 @@
     </w:p>
     <w:p>
       <w:pPr>
-        <w:pStyle w:val="a3"/>
+        <w:pStyle w:val="ListParagraph"/>
         <w:numPr>
           <w:ilvl w:val="0"/>
           <w:numId w:val="12"/>
@@ -262,7 +265,7 @@
     </w:p>
     <w:p>
       <w:pPr>
-        <w:pStyle w:val="2"/>
+        <w:pStyle w:val="Heading2"/>
       </w:pPr>
       <w:r>
         <w:t>Исходные данны</w:t>
@@ -273,14 +276,14 @@
     </w:p>
     <w:p>
       <w:pPr>
-        <w:pStyle w:val="a3"/>
+        <w:pStyle w:val="ListParagraph"/>
         <w:numPr>
           <w:ilvl w:val="0"/>
           <w:numId w:val="13"/>
         </w:numPr>
       </w:pPr>
       <w:r>
-        <w:t>Список групп и студентов</w:t>
+        <w:t>Список студентов</w:t>
       </w:r>
       <w:r>
         <w:rPr>
@@ -291,7 +294,7 @@
     </w:p>
     <w:p>
       <w:pPr>
-        <w:pStyle w:val="a3"/>
+        <w:pStyle w:val="ListParagraph"/>
         <w:numPr>
           <w:ilvl w:val="0"/>
           <w:numId w:val="13"/>
@@ -309,7 +312,7 @@
     </w:p>
     <w:p>
       <w:pPr>
-        <w:pStyle w:val="a3"/>
+        <w:pStyle w:val="ListParagraph"/>
         <w:numPr>
           <w:ilvl w:val="0"/>
           <w:numId w:val="13"/>
@@ -321,7 +324,7 @@
     </w:p>
     <w:p>
       <w:pPr>
-        <w:pStyle w:val="2"/>
+        <w:pStyle w:val="Heading2"/>
       </w:pPr>
       <w:r>
         <w:t>Результаты</w:t>
@@ -329,7 +332,7 @@
     </w:p>
     <w:p>
       <w:pPr>
-        <w:pStyle w:val="a3"/>
+        <w:pStyle w:val="ListParagraph"/>
         <w:numPr>
           <w:ilvl w:val="0"/>
           <w:numId w:val="14"/>
@@ -344,7 +347,7 @@
     </w:p>
     <w:p>
       <w:pPr>
-        <w:pStyle w:val="a3"/>
+        <w:pStyle w:val="ListParagraph"/>
         <w:numPr>
           <w:ilvl w:val="0"/>
           <w:numId w:val="14"/>
@@ -356,7 +359,7 @@
     </w:p>
     <w:p>
       <w:pPr>
-        <w:pStyle w:val="a3"/>
+        <w:pStyle w:val="ListParagraph"/>
         <w:numPr>
           <w:ilvl w:val="0"/>
           <w:numId w:val="14"/>
@@ -374,14 +377,14 @@
     </w:p>
     <w:p>
       <w:pPr>
-        <w:pStyle w:val="a3"/>
+        <w:pStyle w:val="ListParagraph"/>
         <w:numPr>
           <w:ilvl w:val="0"/>
           <w:numId w:val="14"/>
         </w:numPr>
       </w:pPr>
       <w:r>
-        <w:t>Успеваемость группы</w:t>
+        <w:t>Список должников</w:t>
       </w:r>
       <w:r>
         <w:t>.</w:t>
@@ -389,22 +392,7 @@
     </w:p>
     <w:p>
       <w:pPr>
-        <w:pStyle w:val="a3"/>
-        <w:numPr>
-          <w:ilvl w:val="0"/>
-          <w:numId w:val="14"/>
-        </w:numPr>
-      </w:pPr>
-      <w:r>
-        <w:t>Список должников</w:t>
-      </w:r>
-      <w:r>
-        <w:t>.</w:t>
-      </w:r>
-    </w:p>
-    <w:p>
-      <w:pPr>
-        <w:pStyle w:val="2"/>
+        <w:pStyle w:val="Heading2"/>
       </w:pPr>
       <w:r>
         <w:t>Требования к надёжности</w:t>
@@ -412,7 +400,7 @@
     </w:p>
     <w:p>
       <w:pPr>
-        <w:pStyle w:val="a3"/>
+        <w:pStyle w:val="ListParagraph"/>
         <w:numPr>
           <w:ilvl w:val="0"/>
           <w:numId w:val="15"/>
@@ -427,28 +415,28 @@
     </w:p>
     <w:p>
       <w:pPr>
-        <w:pStyle w:val="a3"/>
+        <w:pStyle w:val="ListParagraph"/>
         <w:numPr>
           <w:ilvl w:val="0"/>
           <w:numId w:val="15"/>
         </w:numPr>
       </w:pPr>
       <w:r>
+        <w:t>Защитить БД от некорректных изменений. Такими изменениями могут быть установка оценки вне диапазона оценивания (от 1 до 5), создание тестов без вопросов, вопросы без правильных ответов.</w:t>
+      </w:r>
+    </w:p>
+    <w:p>
+      <w:pPr>
+        <w:pStyle w:val="Heading2"/>
+      </w:pPr>
+      <w:r>
         <w:lastRenderedPageBreak/>
-        <w:t>Защитить БД от некорректных изменений. Такими изменениями могут быть установка оценки вне диапазона оценивания (от 1 до 5), создание тестов без вопросов, вопросы без правильных ответов.</w:t>
-      </w:r>
-    </w:p>
-    <w:p>
-      <w:pPr>
-        <w:pStyle w:val="2"/>
-      </w:pPr>
-      <w:r>
         <w:t>Требования к пользовательскому интерфейсу.</w:t>
       </w:r>
     </w:p>
     <w:p>
       <w:pPr>
-        <w:pStyle w:val="3"/>
+        <w:pStyle w:val="Heading3"/>
       </w:pPr>
       <w:r>
         <w:t>Общие требования</w:t>
@@ -456,7 +444,7 @@
     </w:p>
     <w:p>
       <w:pPr>
-        <w:pStyle w:val="a3"/>
+        <w:pStyle w:val="ListParagraph"/>
         <w:numPr>
           <w:ilvl w:val="0"/>
           <w:numId w:val="16"/>
@@ -468,7 +456,7 @@
     </w:p>
     <w:p>
       <w:pPr>
-        <w:pStyle w:val="a3"/>
+        <w:pStyle w:val="ListParagraph"/>
         <w:numPr>
           <w:ilvl w:val="0"/>
           <w:numId w:val="16"/>
@@ -480,7 +468,7 @@
     </w:p>
     <w:p>
       <w:pPr>
-        <w:pStyle w:val="a3"/>
+        <w:pStyle w:val="ListParagraph"/>
         <w:numPr>
           <w:ilvl w:val="0"/>
           <w:numId w:val="16"/>
@@ -498,7 +486,7 @@
     </w:p>
     <w:p>
       <w:pPr>
-        <w:pStyle w:val="a3"/>
+        <w:pStyle w:val="ListParagraph"/>
         <w:numPr>
           <w:ilvl w:val="0"/>
           <w:numId w:val="16"/>
@@ -522,7 +510,7 @@
     </w:p>
     <w:p>
       <w:pPr>
-        <w:pStyle w:val="a3"/>
+        <w:pStyle w:val="ListParagraph"/>
         <w:numPr>
           <w:ilvl w:val="0"/>
           <w:numId w:val="16"/>
@@ -552,7 +540,7 @@
     </w:p>
     <w:p>
       <w:pPr>
-        <w:pStyle w:val="a3"/>
+        <w:pStyle w:val="ListParagraph"/>
         <w:numPr>
           <w:ilvl w:val="0"/>
           <w:numId w:val="16"/>
@@ -579,7 +567,7 @@
     </w:p>
     <w:p>
       <w:pPr>
-        <w:pStyle w:val="3"/>
+        <w:pStyle w:val="Heading3"/>
       </w:pPr>
       <w:r>
         <w:t>Требования к времени отклика на команды пользователя</w:t>
@@ -592,7 +580,7 @@
     </w:p>
     <w:p>
       <w:pPr>
-        <w:pStyle w:val="3"/>
+        <w:pStyle w:val="Heading3"/>
       </w:pPr>
       <w:r>
         <w:t>Требования к защите информации от несанкционированного доступа</w:t>
@@ -620,10 +608,9 @@
     </w:p>
     <w:p>
       <w:pPr>
-        <w:pStyle w:val="2"/>
-      </w:pPr>
-      <w:r>
-        <w:lastRenderedPageBreak/>
+        <w:pStyle w:val="Heading2"/>
+      </w:pPr>
+      <w:r>
         <w:t>Требования к составу и параметрам технических средств</w:t>
       </w:r>
     </w:p>
@@ -651,6 +638,7 @@
     </w:p>
     <w:p>
       <w:r>
+        <w:lastRenderedPageBreak/>
         <w:t xml:space="preserve">Архитектура процессора: </w:t>
       </w:r>
       <w:r>
@@ -690,7 +678,7 @@
     </w:p>
     <w:p>
       <w:pPr>
-        <w:pStyle w:val="2"/>
+        <w:pStyle w:val="Heading2"/>
       </w:pPr>
       <w:r>
         <w:t xml:space="preserve">Требования </w:t>
@@ -760,7 +748,7 @@
     </w:p>
     <w:p>
       <w:pPr>
-        <w:pStyle w:val="1"/>
+        <w:pStyle w:val="Heading1"/>
       </w:pPr>
       <w:r>
         <w:t>Требования к програмной документации</w:t>
@@ -787,7 +775,7 @@
 </file>
 
 <file path=word/numbering.xml><?xml version="1.0" encoding="utf-8"?>
-<w:numbering xmlns:wpc="http://schemas.microsoft.com/office/word/2010/wordprocessingCanvas" xmlns:cx="http://schemas.microsoft.com/office/drawing/2014/chartex" xmlns:cx1="http://schemas.microsoft.com/office/drawing/2015/9/8/chartex" xmlns:cx2="http://schemas.microsoft.com/office/drawing/2015/10/21/chartex" xmlns:cx3="http://schemas.microsoft.com/office/drawing/2016/5/9/chartex" xmlns:cx4="http://schemas.microsoft.com/office/drawing/2016/5/10/chartex" xmlns:cx5="http://schemas.microsoft.com/office/drawing/2016/5/11/chartex" xmlns:cx6="http://schemas.microsoft.com/office/drawing/2016/5/12/chartex" xmlns:cx7="http://schemas.microsoft.com/office/drawing/2016/5/13/chartex" xmlns:cx8="http://schemas.microsoft.com/office/drawing/2016/5/14/chartex" xmlns:mc="http://schemas.openxmlformats.org/markup-compatibility/2006" xmlns:aink="http://schemas.microsoft.com/office/drawing/2016/ink" xmlns:am3d="http://schemas.microsoft.com/office/drawing/2017/model3d" xmlns:o="urn:schemas-microsoft-com:office:office" xmlns:r="http://schemas.openxmlformats.org/officeDocument/2006/relationships" xmlns:m="http://schemas.openxmlformats.org/officeDocument/2006/math" xmlns:v="urn:schemas-microsoft-com:vml" xmlns:wp14="http://schemas.microsoft.com/office/word/2010/wordprocessingDrawing" xmlns:wp="http://schemas.openxmlformats.org/drawingml/2006/wordprocessingDrawing" xmlns:w10="urn:schemas-microsoft-com:office:word" xmlns:w="http://schemas.openxmlformats.org/wordprocessingml/2006/main" xmlns:w14="http://schemas.microsoft.com/office/word/2010/wordml" xmlns:w15="http://schemas.microsoft.com/office/word/2012/wordml" xmlns:w16cex="http://schemas.microsoft.com/office/word/2018/wordml/cex" xmlns:w16cid="http://schemas.microsoft.com/office/word/2016/wordml/cid" xmlns:w16="http://schemas.microsoft.com/office/word/2018/wordml" xmlns:w16sdtdh="http://schemas.microsoft.com/office/word/2020/wordml/sdtdatahash" xmlns:w16se="http://schemas.microsoft.com/office/word/2015/wordml/symex" xmlns:wpg="http://schemas.microsoft.com/office/word/2010/wordprocessingGroup" xmlns:wpi="http://schemas.microsoft.com/office/word/2010/wordprocessingInk" xmlns:wne="http://schemas.microsoft.com/office/word/2006/wordml" xmlns:wps="http://schemas.microsoft.com/office/word/2010/wordprocessingShape" mc:Ignorable="w14 w15 w16se w16cid w16 w16cex w16sdtdh wp14">
+<w:numbering xmlns:wpc="http://schemas.microsoft.com/office/word/2010/wordprocessingCanvas" xmlns:cx="http://schemas.microsoft.com/office/drawing/2014/chartex" xmlns:cx1="http://schemas.microsoft.com/office/drawing/2015/9/8/chartex" xmlns:cx2="http://schemas.microsoft.com/office/drawing/2015/10/21/chartex" xmlns:cx3="http://schemas.microsoft.com/office/drawing/2016/5/9/chartex" xmlns:cx4="http://schemas.microsoft.com/office/drawing/2016/5/10/chartex" xmlns:cx5="http://schemas.microsoft.com/office/drawing/2016/5/11/chartex" xmlns:cx6="http://schemas.microsoft.com/office/drawing/2016/5/12/chartex" xmlns:cx7="http://schemas.microsoft.com/office/drawing/2016/5/13/chartex" xmlns:cx8="http://schemas.microsoft.com/office/drawing/2016/5/14/chartex" xmlns:mc="http://schemas.openxmlformats.org/markup-compatibility/2006" xmlns:aink="http://schemas.microsoft.com/office/drawing/2016/ink" xmlns:am3d="http://schemas.microsoft.com/office/drawing/2017/model3d" xmlns:o="urn:schemas-microsoft-com:office:office" xmlns:oel="http://schemas.microsoft.com/office/2019/extlst" xmlns:r="http://schemas.openxmlformats.org/officeDocument/2006/relationships" xmlns:m="http://schemas.openxmlformats.org/officeDocument/2006/math" xmlns:v="urn:schemas-microsoft-com:vml" xmlns:wp14="http://schemas.microsoft.com/office/word/2010/wordprocessingDrawing" xmlns:wp="http://schemas.openxmlformats.org/drawingml/2006/wordprocessingDrawing" xmlns:w10="urn:schemas-microsoft-com:office:word" xmlns:w="http://schemas.openxmlformats.org/wordprocessingml/2006/main" xmlns:w14="http://schemas.microsoft.com/office/word/2010/wordml" xmlns:w15="http://schemas.microsoft.com/office/word/2012/wordml" xmlns:w16cex="http://schemas.microsoft.com/office/word/2018/wordml/cex" xmlns:w16cid="http://schemas.microsoft.com/office/word/2016/wordml/cid" xmlns:w16="http://schemas.microsoft.com/office/word/2018/wordml" xmlns:w16sdtdh="http://schemas.microsoft.com/office/word/2020/wordml/sdtdatahash" xmlns:w16se="http://schemas.microsoft.com/office/word/2015/wordml/symex" xmlns:wpg="http://schemas.microsoft.com/office/word/2010/wordprocessingGroup" xmlns:wpi="http://schemas.microsoft.com/office/word/2010/wordprocessingInk" xmlns:wne="http://schemas.microsoft.com/office/word/2006/wordml" xmlns:wps="http://schemas.microsoft.com/office/word/2010/wordprocessingShape" mc:Ignorable="w14 w15 w16se w16cid w16 w16cex w16sdtdh wp14">
   <w:abstractNum w:abstractNumId="0" w15:restartNumberingAfterBreak="0">
     <w:nsid w:val="0B1A0D0B"/>
     <w:multiLevelType w:val="hybridMultilevel"/>
@@ -1710,7 +1698,7 @@
     <w:lvl w:ilvl="0">
       <w:start w:val="1"/>
       <w:numFmt w:val="decimal"/>
-      <w:pStyle w:val="1"/>
+      <w:pStyle w:val="Heading1"/>
       <w:lvlText w:val="%1"/>
       <w:lvlJc w:val="left"/>
       <w:pPr>
@@ -1720,7 +1708,7 @@
     <w:lvl w:ilvl="1">
       <w:start w:val="1"/>
       <w:numFmt w:val="decimal"/>
-      <w:pStyle w:val="2"/>
+      <w:pStyle w:val="Heading2"/>
       <w:lvlText w:val="%1.%2"/>
       <w:lvlJc w:val="left"/>
       <w:pPr>
@@ -1730,7 +1718,7 @@
     <w:lvl w:ilvl="2">
       <w:start w:val="1"/>
       <w:numFmt w:val="decimal"/>
-      <w:pStyle w:val="3"/>
+      <w:pStyle w:val="Heading3"/>
       <w:lvlText w:val="%1.%2.%3"/>
       <w:lvlJc w:val="left"/>
       <w:pPr>
@@ -1740,7 +1728,7 @@
     <w:lvl w:ilvl="3">
       <w:start w:val="1"/>
       <w:numFmt w:val="decimal"/>
-      <w:pStyle w:val="4"/>
+      <w:pStyle w:val="Heading4"/>
       <w:lvlText w:val="%1.%2.%3.%4"/>
       <w:lvlJc w:val="left"/>
       <w:pPr>
@@ -1750,7 +1738,7 @@
     <w:lvl w:ilvl="4">
       <w:start w:val="1"/>
       <w:numFmt w:val="decimal"/>
-      <w:pStyle w:val="5"/>
+      <w:pStyle w:val="Heading5"/>
       <w:lvlText w:val="%1.%2.%3.%4.%5"/>
       <w:lvlJc w:val="left"/>
       <w:pPr>
@@ -1760,7 +1748,7 @@
     <w:lvl w:ilvl="5">
       <w:start w:val="1"/>
       <w:numFmt w:val="decimal"/>
-      <w:pStyle w:val="6"/>
+      <w:pStyle w:val="Heading6"/>
       <w:lvlText w:val="%1.%2.%3.%4.%5.%6"/>
       <w:lvlJc w:val="left"/>
       <w:pPr>
@@ -1770,7 +1758,7 @@
     <w:lvl w:ilvl="6">
       <w:start w:val="1"/>
       <w:numFmt w:val="decimal"/>
-      <w:pStyle w:val="7"/>
+      <w:pStyle w:val="Heading7"/>
       <w:lvlText w:val="%1.%2.%3.%4.%5.%6.%7"/>
       <w:lvlJc w:val="left"/>
       <w:pPr>
@@ -1780,7 +1768,7 @@
     <w:lvl w:ilvl="7">
       <w:start w:val="1"/>
       <w:numFmt w:val="decimal"/>
-      <w:pStyle w:val="8"/>
+      <w:pStyle w:val="Heading8"/>
       <w:lvlText w:val="%1.%2.%3.%4.%5.%6.%7.%8"/>
       <w:lvlJc w:val="left"/>
       <w:pPr>
@@ -1790,7 +1778,7 @@
     <w:lvl w:ilvl="8">
       <w:start w:val="1"/>
       <w:numFmt w:val="decimal"/>
-      <w:pStyle w:val="9"/>
+      <w:pStyle w:val="Heading9"/>
       <w:lvlText w:val="%1.%2.%3.%4.%5.%6.%7.%8.%9"/>
       <w:lvlJc w:val="left"/>
       <w:pPr>
@@ -2398,52 +2386,52 @@
       </w:pPr>
     </w:lvl>
   </w:abstractNum>
-  <w:num w:numId="1">
+  <w:num w:numId="1" w16cid:durableId="1097796702">
     <w:abstractNumId w:val="15"/>
   </w:num>
-  <w:num w:numId="2">
+  <w:num w:numId="2" w16cid:durableId="602811289">
     <w:abstractNumId w:val="5"/>
   </w:num>
-  <w:num w:numId="3">
+  <w:num w:numId="3" w16cid:durableId="67774542">
     <w:abstractNumId w:val="9"/>
   </w:num>
-  <w:num w:numId="4">
+  <w:num w:numId="4" w16cid:durableId="372048738">
     <w:abstractNumId w:val="7"/>
   </w:num>
-  <w:num w:numId="5">
+  <w:num w:numId="5" w16cid:durableId="1381400076">
     <w:abstractNumId w:val="13"/>
   </w:num>
-  <w:num w:numId="6">
+  <w:num w:numId="6" w16cid:durableId="522521975">
     <w:abstractNumId w:val="6"/>
   </w:num>
-  <w:num w:numId="7">
+  <w:num w:numId="7" w16cid:durableId="550461854">
     <w:abstractNumId w:val="0"/>
   </w:num>
-  <w:num w:numId="8">
+  <w:num w:numId="8" w16cid:durableId="1494106952">
     <w:abstractNumId w:val="3"/>
   </w:num>
-  <w:num w:numId="9">
+  <w:num w:numId="9" w16cid:durableId="1473253418">
     <w:abstractNumId w:val="10"/>
   </w:num>
-  <w:num w:numId="10">
+  <w:num w:numId="10" w16cid:durableId="2132508383">
     <w:abstractNumId w:val="1"/>
   </w:num>
-  <w:num w:numId="11">
+  <w:num w:numId="11" w16cid:durableId="1890140816">
     <w:abstractNumId w:val="11"/>
   </w:num>
-  <w:num w:numId="12">
+  <w:num w:numId="12" w16cid:durableId="1136919434">
     <w:abstractNumId w:val="2"/>
   </w:num>
-  <w:num w:numId="13">
+  <w:num w:numId="13" w16cid:durableId="1654984275">
     <w:abstractNumId w:val="12"/>
   </w:num>
-  <w:num w:numId="14">
+  <w:num w:numId="14" w16cid:durableId="712464621">
     <w:abstractNumId w:val="4"/>
   </w:num>
-  <w:num w:numId="15">
+  <w:num w:numId="15" w16cid:durableId="2143421585">
     <w:abstractNumId w:val="8"/>
   </w:num>
-  <w:num w:numId="16">
+  <w:num w:numId="16" w16cid:durableId="840125526">
     <w:abstractNumId w:val="14"/>
   </w:num>
 </w:numbering>
@@ -2844,7 +2832,7 @@
     <w:lsdException w:name="Unresolved Mention" w:semiHidden="1" w:unhideWhenUsed="1"/>
     <w:lsdException w:name="Smart Link" w:semiHidden="1" w:unhideWhenUsed="1"/>
   </w:latentStyles>
-  <w:style w:type="paragraph" w:default="1" w:styleId="a">
+  <w:style w:type="paragraph" w:default="1" w:styleId="Normal">
     <w:name w:val="Normal"/>
     <w:qFormat/>
     <w:rsid w:val="006E3E0C"/>
@@ -2858,11 +2846,11 @@
       <w:sz w:val="28"/>
     </w:rPr>
   </w:style>
-  <w:style w:type="paragraph" w:styleId="1">
+  <w:style w:type="paragraph" w:styleId="Heading1">
     <w:name w:val="heading 1"/>
-    <w:basedOn w:val="a"/>
-    <w:next w:val="a"/>
-    <w:link w:val="10"/>
+    <w:basedOn w:val="Normal"/>
+    <w:next w:val="Normal"/>
+    <w:link w:val="Heading1Char"/>
     <w:uiPriority w:val="9"/>
     <w:qFormat/>
     <w:rsid w:val="006E3E0C"/>
@@ -2883,11 +2871,11 @@
       <w:szCs w:val="32"/>
     </w:rPr>
   </w:style>
-  <w:style w:type="paragraph" w:styleId="2">
+  <w:style w:type="paragraph" w:styleId="Heading2">
     <w:name w:val="heading 2"/>
-    <w:basedOn w:val="a"/>
-    <w:next w:val="a"/>
-    <w:link w:val="20"/>
+    <w:basedOn w:val="Normal"/>
+    <w:next w:val="Normal"/>
+    <w:link w:val="Heading2Char"/>
     <w:uiPriority w:val="9"/>
     <w:unhideWhenUsed/>
     <w:qFormat/>
@@ -2909,11 +2897,11 @@
       <w:szCs w:val="26"/>
     </w:rPr>
   </w:style>
-  <w:style w:type="paragraph" w:styleId="3">
+  <w:style w:type="paragraph" w:styleId="Heading3">
     <w:name w:val="heading 3"/>
-    <w:basedOn w:val="a"/>
-    <w:next w:val="a"/>
-    <w:link w:val="30"/>
+    <w:basedOn w:val="Normal"/>
+    <w:next w:val="Normal"/>
+    <w:link w:val="Heading3Char"/>
     <w:uiPriority w:val="9"/>
     <w:unhideWhenUsed/>
     <w:qFormat/>
@@ -2934,11 +2922,11 @@
       <w:szCs w:val="24"/>
     </w:rPr>
   </w:style>
-  <w:style w:type="paragraph" w:styleId="4">
+  <w:style w:type="paragraph" w:styleId="Heading4">
     <w:name w:val="heading 4"/>
-    <w:basedOn w:val="a"/>
-    <w:next w:val="a"/>
-    <w:link w:val="40"/>
+    <w:basedOn w:val="Normal"/>
+    <w:next w:val="Normal"/>
+    <w:link w:val="Heading4Char"/>
     <w:uiPriority w:val="9"/>
     <w:semiHidden/>
     <w:unhideWhenUsed/>
@@ -2961,11 +2949,11 @@
       <w:color w:val="2E74B5" w:themeColor="accent1" w:themeShade="BF"/>
     </w:rPr>
   </w:style>
-  <w:style w:type="paragraph" w:styleId="5">
+  <w:style w:type="paragraph" w:styleId="Heading5">
     <w:name w:val="heading 5"/>
-    <w:basedOn w:val="a"/>
-    <w:next w:val="a"/>
-    <w:link w:val="50"/>
+    <w:basedOn w:val="Normal"/>
+    <w:next w:val="Normal"/>
+    <w:link w:val="Heading5Char"/>
     <w:uiPriority w:val="9"/>
     <w:semiHidden/>
     <w:unhideWhenUsed/>
@@ -2986,11 +2974,11 @@
       <w:color w:val="2E74B5" w:themeColor="accent1" w:themeShade="BF"/>
     </w:rPr>
   </w:style>
-  <w:style w:type="paragraph" w:styleId="6">
+  <w:style w:type="paragraph" w:styleId="Heading6">
     <w:name w:val="heading 6"/>
-    <w:basedOn w:val="a"/>
-    <w:next w:val="a"/>
-    <w:link w:val="60"/>
+    <w:basedOn w:val="Normal"/>
+    <w:next w:val="Normal"/>
+    <w:link w:val="Heading6Char"/>
     <w:uiPriority w:val="9"/>
     <w:semiHidden/>
     <w:unhideWhenUsed/>
@@ -3011,11 +2999,11 @@
       <w:color w:val="1F4D78" w:themeColor="accent1" w:themeShade="7F"/>
     </w:rPr>
   </w:style>
-  <w:style w:type="paragraph" w:styleId="7">
+  <w:style w:type="paragraph" w:styleId="Heading7">
     <w:name w:val="heading 7"/>
-    <w:basedOn w:val="a"/>
-    <w:next w:val="a"/>
-    <w:link w:val="70"/>
+    <w:basedOn w:val="Normal"/>
+    <w:next w:val="Normal"/>
+    <w:link w:val="Heading7Char"/>
     <w:uiPriority w:val="9"/>
     <w:semiHidden/>
     <w:unhideWhenUsed/>
@@ -3038,11 +3026,11 @@
       <w:color w:val="1F4D78" w:themeColor="accent1" w:themeShade="7F"/>
     </w:rPr>
   </w:style>
-  <w:style w:type="paragraph" w:styleId="8">
+  <w:style w:type="paragraph" w:styleId="Heading8">
     <w:name w:val="heading 8"/>
-    <w:basedOn w:val="a"/>
-    <w:next w:val="a"/>
-    <w:link w:val="80"/>
+    <w:basedOn w:val="Normal"/>
+    <w:next w:val="Normal"/>
+    <w:link w:val="Heading8Char"/>
     <w:uiPriority w:val="9"/>
     <w:semiHidden/>
     <w:unhideWhenUsed/>
@@ -3065,11 +3053,11 @@
       <w:szCs w:val="21"/>
     </w:rPr>
   </w:style>
-  <w:style w:type="paragraph" w:styleId="9">
+  <w:style w:type="paragraph" w:styleId="Heading9">
     <w:name w:val="heading 9"/>
-    <w:basedOn w:val="a"/>
-    <w:next w:val="a"/>
-    <w:link w:val="90"/>
+    <w:basedOn w:val="Normal"/>
+    <w:next w:val="Normal"/>
+    <w:link w:val="Heading9Char"/>
     <w:uiPriority w:val="9"/>
     <w:semiHidden/>
     <w:unhideWhenUsed/>
@@ -3094,13 +3082,13 @@
       <w:szCs w:val="21"/>
     </w:rPr>
   </w:style>
-  <w:style w:type="character" w:default="1" w:styleId="a0">
+  <w:style w:type="character" w:default="1" w:styleId="DefaultParagraphFont">
     <w:name w:val="Default Paragraph Font"/>
     <w:uiPriority w:val="1"/>
     <w:semiHidden/>
     <w:unhideWhenUsed/>
   </w:style>
-  <w:style w:type="table" w:default="1" w:styleId="a1">
+  <w:style w:type="table" w:default="1" w:styleId="TableNormal">
     <w:name w:val="Normal Table"/>
     <w:uiPriority w:val="99"/>
     <w:semiHidden/>
@@ -3115,16 +3103,16 @@
       </w:tblCellMar>
     </w:tblPr>
   </w:style>
-  <w:style w:type="numbering" w:default="1" w:styleId="a2">
+  <w:style w:type="numbering" w:default="1" w:styleId="NoList">
     <w:name w:val="No List"/>
     <w:uiPriority w:val="99"/>
     <w:semiHidden/>
     <w:unhideWhenUsed/>
   </w:style>
-  <w:style w:type="character" w:customStyle="1" w:styleId="20">
-    <w:name w:val="Заголовок 2 Знак"/>
-    <w:basedOn w:val="a0"/>
-    <w:link w:val="2"/>
+  <w:style w:type="character" w:customStyle="1" w:styleId="Heading2Char">
+    <w:name w:val="Heading 2 Char"/>
+    <w:basedOn w:val="DefaultParagraphFont"/>
+    <w:link w:val="Heading2"/>
     <w:uiPriority w:val="9"/>
     <w:rsid w:val="00BC1977"/>
     <w:rPr>
@@ -3135,10 +3123,10 @@
       <w:szCs w:val="26"/>
     </w:rPr>
   </w:style>
-  <w:style w:type="character" w:customStyle="1" w:styleId="10">
-    <w:name w:val="Заголовок 1 Знак"/>
-    <w:basedOn w:val="a0"/>
-    <w:link w:val="1"/>
+  <w:style w:type="character" w:customStyle="1" w:styleId="Heading1Char">
+    <w:name w:val="Heading 1 Char"/>
+    <w:basedOn w:val="DefaultParagraphFont"/>
+    <w:link w:val="Heading1"/>
     <w:uiPriority w:val="9"/>
     <w:rsid w:val="006E3E0C"/>
     <w:rPr>
@@ -3150,9 +3138,9 @@
       <w:szCs w:val="32"/>
     </w:rPr>
   </w:style>
-  <w:style w:type="paragraph" w:styleId="a3">
+  <w:style w:type="paragraph" w:styleId="ListParagraph">
     <w:name w:val="List Paragraph"/>
-    <w:basedOn w:val="a"/>
+    <w:basedOn w:val="Normal"/>
     <w:uiPriority w:val="34"/>
     <w:qFormat/>
     <w:rsid w:val="005D525D"/>
@@ -3161,10 +3149,10 @@
       <w:contextualSpacing/>
     </w:pPr>
   </w:style>
-  <w:style w:type="character" w:customStyle="1" w:styleId="30">
-    <w:name w:val="Заголовок 3 Знак"/>
-    <w:basedOn w:val="a0"/>
-    <w:link w:val="3"/>
+  <w:style w:type="character" w:customStyle="1" w:styleId="Heading3Char">
+    <w:name w:val="Heading 3 Char"/>
+    <w:basedOn w:val="DefaultParagraphFont"/>
+    <w:link w:val="Heading3"/>
     <w:uiPriority w:val="9"/>
     <w:rsid w:val="00BC1977"/>
     <w:rPr>
@@ -3174,10 +3162,10 @@
       <w:szCs w:val="24"/>
     </w:rPr>
   </w:style>
-  <w:style w:type="character" w:customStyle="1" w:styleId="40">
-    <w:name w:val="Заголовок 4 Знак"/>
-    <w:basedOn w:val="a0"/>
-    <w:link w:val="4"/>
+  <w:style w:type="character" w:customStyle="1" w:styleId="Heading4Char">
+    <w:name w:val="Heading 4 Char"/>
+    <w:basedOn w:val="DefaultParagraphFont"/>
+    <w:link w:val="Heading4"/>
     <w:uiPriority w:val="9"/>
     <w:semiHidden/>
     <w:rsid w:val="005D525D"/>
@@ -3188,10 +3176,10 @@
       <w:color w:val="2E74B5" w:themeColor="accent1" w:themeShade="BF"/>
     </w:rPr>
   </w:style>
-  <w:style w:type="character" w:customStyle="1" w:styleId="50">
-    <w:name w:val="Заголовок 5 Знак"/>
-    <w:basedOn w:val="a0"/>
-    <w:link w:val="5"/>
+  <w:style w:type="character" w:customStyle="1" w:styleId="Heading5Char">
+    <w:name w:val="Heading 5 Char"/>
+    <w:basedOn w:val="DefaultParagraphFont"/>
+    <w:link w:val="Heading5"/>
     <w:uiPriority w:val="9"/>
     <w:semiHidden/>
     <w:rsid w:val="005D525D"/>
@@ -3200,10 +3188,10 @@
       <w:color w:val="2E74B5" w:themeColor="accent1" w:themeShade="BF"/>
     </w:rPr>
   </w:style>
-  <w:style w:type="character" w:customStyle="1" w:styleId="60">
-    <w:name w:val="Заголовок 6 Знак"/>
-    <w:basedOn w:val="a0"/>
-    <w:link w:val="6"/>
+  <w:style w:type="character" w:customStyle="1" w:styleId="Heading6Char">
+    <w:name w:val="Heading 6 Char"/>
+    <w:basedOn w:val="DefaultParagraphFont"/>
+    <w:link w:val="Heading6"/>
     <w:uiPriority w:val="9"/>
     <w:semiHidden/>
     <w:rsid w:val="005D525D"/>
@@ -3212,10 +3200,10 @@
       <w:color w:val="1F4D78" w:themeColor="accent1" w:themeShade="7F"/>
     </w:rPr>
   </w:style>
-  <w:style w:type="character" w:customStyle="1" w:styleId="70">
-    <w:name w:val="Заголовок 7 Знак"/>
-    <w:basedOn w:val="a0"/>
-    <w:link w:val="7"/>
+  <w:style w:type="character" w:customStyle="1" w:styleId="Heading7Char">
+    <w:name w:val="Heading 7 Char"/>
+    <w:basedOn w:val="DefaultParagraphFont"/>
+    <w:link w:val="Heading7"/>
     <w:uiPriority w:val="9"/>
     <w:semiHidden/>
     <w:rsid w:val="005D525D"/>
@@ -3226,10 +3214,10 @@
       <w:color w:val="1F4D78" w:themeColor="accent1" w:themeShade="7F"/>
     </w:rPr>
   </w:style>
-  <w:style w:type="character" w:customStyle="1" w:styleId="80">
-    <w:name w:val="Заголовок 8 Знак"/>
-    <w:basedOn w:val="a0"/>
-    <w:link w:val="8"/>
+  <w:style w:type="character" w:customStyle="1" w:styleId="Heading8Char">
+    <w:name w:val="Heading 8 Char"/>
+    <w:basedOn w:val="DefaultParagraphFont"/>
+    <w:link w:val="Heading8"/>
     <w:uiPriority w:val="9"/>
     <w:semiHidden/>
     <w:rsid w:val="005D525D"/>
@@ -3240,10 +3228,10 @@
       <w:szCs w:val="21"/>
     </w:rPr>
   </w:style>
-  <w:style w:type="character" w:customStyle="1" w:styleId="90">
-    <w:name w:val="Заголовок 9 Знак"/>
-    <w:basedOn w:val="a0"/>
-    <w:link w:val="9"/>
+  <w:style w:type="character" w:customStyle="1" w:styleId="Heading9Char">
+    <w:name w:val="Heading 9 Char"/>
+    <w:basedOn w:val="DefaultParagraphFont"/>
+    <w:link w:val="Heading9"/>
     <w:uiPriority w:val="9"/>
     <w:semiHidden/>
     <w:rsid w:val="005D525D"/>
